--- a/Sitemap.docx
+++ b/Sitemap.docx
@@ -28,7 +28,7 @@
           <w:rFonts w:ascii="Cuprum" w:cs="Cuprum" w:eastAsia="Cuprum" w:hAnsi="Cuprum"/>
           <w:rtl w:val="0"/>
         </w:rPr>
-        <w:t xml:space="preserve">Search values through autocomplete tab</w:t>
+        <w:t xml:space="preserve">Search values through autocomplete tab*</w:t>
       </w:r>
     </w:p>
     <w:p>
@@ -85,7 +85,7 @@
           <w:rFonts w:ascii="Cuprum" w:cs="Cuprum" w:eastAsia="Cuprum" w:hAnsi="Cuprum"/>
           <w:rtl w:val="0"/>
         </w:rPr>
-        <w:t xml:space="preserve">Sort by (name, place, category, sleeps, price)</w:t>
+        <w:t xml:space="preserve">Sort by (name, place, category, sleeps, price)*</w:t>
       </w:r>
     </w:p>
     <w:p>
@@ -119,7 +119,7 @@
           <w:rFonts w:ascii="Cuprum" w:cs="Cuprum" w:eastAsia="Cuprum" w:hAnsi="Cuprum"/>
           <w:rtl w:val="0"/>
         </w:rPr>
-        <w:t xml:space="preserve">See properties</w:t>
+        <w:t xml:space="preserve">Show properties</w:t>
       </w:r>
     </w:p>
     <w:p>
@@ -170,7 +170,7 @@
           <w:rFonts w:ascii="Cuprum" w:cs="Cuprum" w:eastAsia="Cuprum" w:hAnsi="Cuprum"/>
           <w:rtl w:val="0"/>
         </w:rPr>
-        <w:t xml:space="preserve">View bookings</w:t>
+        <w:t xml:space="preserve">View bookings*</w:t>
       </w:r>
     </w:p>
     <w:p>
@@ -211,7 +211,7 @@
           <w:rFonts w:ascii="Cuprum" w:cs="Cuprum" w:eastAsia="Cuprum" w:hAnsi="Cuprum"/>
           <w:rtl w:val="0"/>
         </w:rPr>
-        <w:t xml:space="preserve">Sort by (name)</w:t>
+        <w:t xml:space="preserve">Sort by (name)*</w:t>
       </w:r>
     </w:p>
     <w:p>
@@ -245,7 +245,7 @@
           <w:rFonts w:ascii="Cuprum" w:cs="Cuprum" w:eastAsia="Cuprum" w:hAnsi="Cuprum"/>
           <w:rtl w:val="0"/>
         </w:rPr>
-        <w:t xml:space="preserve">See guests</w:t>
+        <w:t xml:space="preserve">Show guests</w:t>
       </w:r>
     </w:p>
     <w:p>
@@ -296,7 +296,7 @@
           <w:rFonts w:ascii="Cuprum" w:cs="Cuprum" w:eastAsia="Cuprum" w:hAnsi="Cuprum"/>
           <w:rtl w:val="0"/>
         </w:rPr>
-        <w:t xml:space="preserve">View bookings</w:t>
+        <w:t xml:space="preserve">View bookings*</w:t>
       </w:r>
     </w:p>
     <w:p>
@@ -337,7 +337,7 @@
           <w:rFonts w:ascii="Cuprum" w:cs="Cuprum" w:eastAsia="Cuprum" w:hAnsi="Cuprum"/>
           <w:rtl w:val="0"/>
         </w:rPr>
-        <w:t xml:space="preserve">Sort by (property name, guest name, check in/out date)</w:t>
+        <w:t xml:space="preserve">Sort by (property name, booking platform, guest name, check in/out date)*</w:t>
       </w:r>
     </w:p>
     <w:p>
@@ -371,7 +371,7 @@
           <w:rFonts w:ascii="Cuprum" w:cs="Cuprum" w:eastAsia="Cuprum" w:hAnsi="Cuprum"/>
           <w:rtl w:val="0"/>
         </w:rPr>
-        <w:t xml:space="preserve">See bookings</w:t>
+        <w:t xml:space="preserve">Show bookings</w:t>
       </w:r>
     </w:p>
     <w:p>

--- a/Sitemap.docx
+++ b/Sitemap.docx
@@ -2,6 +2,32 @@
 <file path=word/document.xml><?xml version="1.0" encoding="utf-8"?>
 <w:document xmlns:mc="http://schemas.openxmlformats.org/markup-compatibility/2006" xmlns:o="urn:schemas-microsoft-com:office:office" xmlns:r="http://schemas.openxmlformats.org/officeDocument/2006/relationships" xmlns:m="http://schemas.openxmlformats.org/officeDocument/2006/math" xmlns:v="urn:schemas-microsoft-com:vml" xmlns:wp="http://schemas.openxmlformats.org/drawingml/2006/wordprocessingDrawing" xmlns:w10="urn:schemas-microsoft-com:office:word" xmlns:w="http://schemas.openxmlformats.org/wordprocessingml/2006/main" xmlns:wne="http://schemas.microsoft.com/office/word/2006/wordml" xmlns:sl="http://schemas.openxmlformats.org/schemaLibrary/2006/main" xmlns:a="http://schemas.openxmlformats.org/drawingml/2006/main" xmlns:pic="http://schemas.openxmlformats.org/drawingml/2006/picture" xmlns:c="http://schemas.openxmlformats.org/drawingml/2006/chart" xmlns:lc="http://schemas.openxmlformats.org/drawingml/2006/lockedCanvas" xmlns:dgm="http://schemas.openxmlformats.org/drawingml/2006/diagram" xmlns:wps="http://schemas.microsoft.com/office/word/2010/wordprocessingShape" xmlns:wpg="http://schemas.microsoft.com/office/word/2010/wordprocessingGroup" xmlns:w14="http://schemas.microsoft.com/office/word/2010/wordml" xmlns:w15="http://schemas.microsoft.com/office/word/2012/wordml">
   <w:body>
+    <w:p>
+      <w:pPr>
+        <w:rPr>
+          <w:rFonts w:ascii="Cuprum" w:cs="Cuprum" w:eastAsia="Cuprum" w:hAnsi="Cuprum"/>
+        </w:rPr>
+      </w:pPr>
+      <w:r>
+        <w:rPr>
+          <w:rFonts w:ascii="Cuprum" w:cs="Cuprum" w:eastAsia="Cuprum" w:hAnsi="Cuprum"/>
+          <w:rtl w:val="0"/>
+        </w:rPr>
+        <w:t xml:space="preserve">(*) means it will be part of extensions</w:t>
+      </w:r>
+    </w:p>
+    <w:p>
+      <w:pPr>
+        <w:rPr>
+          <w:rFonts w:ascii="Cuprum" w:cs="Cuprum" w:eastAsia="Cuprum" w:hAnsi="Cuprum"/>
+        </w:rPr>
+      </w:pPr>
+      <w:r>
+        <w:rPr>
+          <w:rtl w:val="0"/>
+        </w:rPr>
+      </w:r>
+    </w:p>
     <w:p>
       <w:pPr>
         <w:rPr>
